--- a/Marquis Cover Letter.docx
+++ b/Marquis Cover Letter.docx
@@ -16,7 +16,7 @@
           <w:bCs/>
           <w:noProof/>
         </w:rPr>
-        <w:t>15</w:t>
+        <w:t>1</w:t>
       </w:r>
       <w:r>
         <w:rPr>
@@ -24,7 +24,7 @@
           <w:bCs/>
           <w:noProof/>
         </w:rPr>
-        <w:t xml:space="preserve"> </w:t>
+        <w:t>4</w:t>
       </w:r>
       <w:r>
         <w:rPr>
@@ -32,7 +32,7 @@
           <w:bCs/>
           <w:noProof/>
         </w:rPr>
-        <w:t>April</w:t>
+        <w:t xml:space="preserve"> Jan</w:t>
       </w:r>
       <w:r>
         <w:rPr>
@@ -107,109 +107,173 @@
     </w:p>
     <w:p>
       <w:r>
-        <w:t>Cambridge Consultants</w:t>
+        <w:t>Hiring Team Bending Spoons London/Milan</w:t>
       </w:r>
     </w:p>
     <w:p>
-      <w:r>
-        <w:t>Dear hiring manager</w:t>
-      </w:r>
-      <w:r>
-        <w:t>,</w:t>
+      <w:pPr>
+        <w:rPr>
+          <w:b/>
+          <w:bCs/>
+        </w:rPr>
+      </w:pPr>
+      <w:r>
+        <w:rPr>
+          <w:b/>
+          <w:bCs/>
+        </w:rPr>
+        <w:t>RE: Graduate Software Engineer</w:t>
       </w:r>
     </w:p>
     <w:p>
       <w:r>
-        <w:t>I am writing to express my enthusiasm for the Graduate UX Designer role. As a final-year Web and UX Design student at Manchester Metropolitan University, I am driven by the exact question your team poses: How do we solve hard problems that shape the future? I am a designer who thrives at the intersection of user research and technical execution, and I am eager to contribute to your "Intelligent Services" projects.</w:t>
+        <w:t>Dear hiring manager</w:t>
+      </w:r>
+      <w:r>
+        <w:t>,</w:t>
       </w:r>
     </w:p>
     <w:p>
       <w:r>
-        <w:t xml:space="preserve">Your description of working on therapeutic devices and autonomous robot interfaces resonates with my design philosophy. In my recent work, such as the </w:t>
-      </w:r>
-      <w:r>
-        <w:rPr>
-          <w:b/>
-          <w:bCs/>
-        </w:rPr>
-        <w:t>Hartshill Bible Church Redesign</w:t>
-      </w:r>
-      <w:r>
-        <w:t>, I didn't just create "screens"; I rebuilt an entire Information Architecture to solve complex navigation issues for a diverse user base. I am comfortable taking early-stage, "messy" concepts and refining them into polished, functional Figma prototypes that are ready for usability testing.</w:t>
+        <w:t>I am writing to apply for the Graduate Software Engineer position. As a final-year Web and UX/UI Development student at Manchester Metropolitan University, I have spent my degree learning to build digital products that balance technical complexity with radical simplicity. I am a "builder" who thrives on autonomy, and I am eager to contribute to Bending Spoons’ mission of overhauling and scaling world-class digital businesses.</w:t>
       </w:r>
     </w:p>
     <w:p>
       <w:r>
-        <w:rPr>
-          <w:b/>
-          <w:bCs/>
-        </w:rPr>
-        <w:t>What I bring to your multi-disciplinary agile team:</w:t>
+        <w:t xml:space="preserve">Your philosophy of "relentless simplification" resonates deeply with my approach to engineering. In my recent work on the </w:t>
+      </w:r>
+      <w:r>
+        <w:rPr>
+          <w:b/>
+          <w:bCs/>
+        </w:rPr>
+        <w:t>Hartshill Project</w:t>
+      </w:r>
+      <w:r>
+        <w:t xml:space="preserve">, I took a fragmented legacy system and engineered a custom-coded solution from scratch in </w:t>
+      </w:r>
+      <w:r>
+        <w:rPr>
+          <w:b/>
+          <w:bCs/>
+        </w:rPr>
+        <w:t>VS Code</w:t>
+      </w:r>
+      <w:r>
+        <w:t>. I didn't just fix bugs; I rearchitected the user journey to ensure the final product was as minimalist as it was functional. I believe that true engineering expertise is not about using the trendiest tools, but about understanding a system’s purpose to unleash its full potential.</w:t>
       </w:r>
     </w:p>
     <w:p>
-      <w:pPr>
-        <w:numPr>
-          <w:ilvl w:val="0"/>
-          <w:numId w:val="3"/>
-        </w:numPr>
-      </w:pPr>
-      <w:r>
-        <w:rPr>
-          <w:b/>
-          <w:bCs/>
-        </w:rPr>
-        <w:t>A Hybrid Mindset:</w:t>
-      </w:r>
-      <w:r>
-        <w:t xml:space="preserve"> Because my degree focuses on both UX and Web Development (HTML/CSS), I speak the language of your Software Engineers and Front-end Developers. This ensures my designs are not just visually "state-of-the-art," but technically viable.</w:t>
+      <w:r>
+        <w:rPr>
+          <w:b/>
+          <w:bCs/>
+        </w:rPr>
+        <w:t>1.</w:t>
+      </w:r>
+      <w:r>
+        <w:t xml:space="preserve"> </w:t>
+      </w:r>
+      <w:r>
+        <w:rPr>
+          <w:b/>
+          <w:bCs/>
+        </w:rPr>
+        <w:t>A "Design-Aware" Engineer:</w:t>
+      </w:r>
+      <w:r>
+        <w:t xml:space="preserve"> My degree has equipped me with a unique hybrid skillset. I understand the "why" behind a UI redesign and the "how" of the underlying code. This dual perspective allows me to build software that is both technically robust and </w:t>
+      </w:r>
+      <w:r>
+        <w:t>user centric</w:t>
+      </w:r>
+      <w:r>
+        <w:t>.</w:t>
       </w:r>
     </w:p>
     <w:p>
-      <w:pPr>
-        <w:numPr>
-          <w:ilvl w:val="0"/>
-          <w:numId w:val="3"/>
-        </w:numPr>
-      </w:pPr>
-      <w:r>
-        <w:rPr>
-          <w:b/>
-          <w:bCs/>
-        </w:rPr>
-        <w:t>Disciplined Execution:</w:t>
-      </w:r>
-      <w:r>
-        <w:t xml:space="preserve"> My background in BMX and skateboarding has instilled a "practice-until-perfect" mindset. I understand that shaping a product requires resilience, iteration, and a focus on precision</w:t>
+      <w:r>
+        <w:rPr>
+          <w:b/>
+          <w:bCs/>
+        </w:rPr>
+        <w:t>2.</w:t>
       </w:r>
       <w:r>
         <w:t xml:space="preserve"> </w:t>
       </w:r>
       <w:r>
-        <w:t>traits that are essential when designing interfaces for high-stakes environments like medical devices or robotics.</w:t>
+        <w:rPr>
+          <w:b/>
+          <w:bCs/>
+        </w:rPr>
+        <w:t>Ownership &amp; Resilience:</w:t>
+      </w:r>
+      <w:r>
+        <w:t xml:space="preserve"> From managing high-pressure logistics at Amazon to mastering BMX</w:t>
+      </w:r>
+      <w:r>
+        <w:t xml:space="preserve"> as a hobby</w:t>
+      </w:r>
+      <w:r>
+        <w:t>, I have developed the grit and discipline required for a "</w:t>
+      </w:r>
+      <w:r>
+        <w:t>high expectation</w:t>
+      </w:r>
+      <w:r>
+        <w:t>" environment. I take full ownership of my work and am accustomed to the "practice</w:t>
+      </w:r>
+      <w:r>
+        <w:t xml:space="preserve"> </w:t>
+      </w:r>
+      <w:r>
+        <w:t>until</w:t>
+      </w:r>
+      <w:r>
+        <w:t xml:space="preserve"> </w:t>
+      </w:r>
+      <w:r>
+        <w:t>perfect" mindset needed to ship software at scale.</w:t>
       </w:r>
     </w:p>
     <w:p>
-      <w:pPr>
-        <w:numPr>
-          <w:ilvl w:val="0"/>
-          <w:numId w:val="3"/>
-        </w:numPr>
-      </w:pPr>
-      <w:r>
-        <w:rPr>
-          <w:b/>
-          <w:bCs/>
-        </w:rPr>
-        <w:t>Storytelling &amp; Collaboration:</w:t>
-      </w:r>
-      <w:r>
-        <w:t xml:space="preserve"> Through my university coursework and freelance logo design experience, I have developed the confidence to present design logic to stakeholders and collaborate across disciplines to ensure the user remains the "champion" of the process.</w:t>
+      <w:r>
+        <w:rPr>
+          <w:b/>
+          <w:bCs/>
+        </w:rPr>
+        <w:t>3.</w:t>
+      </w:r>
+      <w:r>
+        <w:t xml:space="preserve"> </w:t>
+      </w:r>
+      <w:r>
+        <w:rPr>
+          <w:b/>
+          <w:bCs/>
+        </w:rPr>
+        <w:t>Adaptable Learner:</w:t>
+      </w:r>
+      <w:r>
+        <w:t xml:space="preserve"> I am excited by your diverse tech stack, from Python to Rust. My academic and freelance experience has proven that I am a fast, independent learner who can quickly master new tools to solve unfamiliar problems.</w:t>
       </w:r>
     </w:p>
     <w:p>
       <w:r>
-        <w:t>I am particularly excited about your focus on "Service Design" and evolving the software development approach. I am eager to bring my curiosity for the latest technology trends to your Cambridge-based team and start my professional journey with you in 2026.</w:t>
+        <w:t>I am a mobile graduate based in the UK, graduating in May, and I am fully prepared to relocate</w:t>
+      </w:r>
+      <w:r>
+        <w:t xml:space="preserve">, </w:t>
+      </w:r>
+      <w:r>
+        <w:t>including for the initial months in Milan</w:t>
+      </w:r>
+      <w:r>
+        <w:t xml:space="preserve"> </w:t>
+      </w:r>
+      <w:r>
+        <w:t>to join a team that holds itself to an extraordinary standard.</w:t>
       </w:r>
     </w:p>
     <w:p>
@@ -430,6 +494,304 @@
     </w:lvl>
   </w:abstractNum>
   <w:abstractNum w:abstractNumId="1" w15:restartNumberingAfterBreak="0">
+    <w:nsid w:val="2B911454"/>
+    <w:multiLevelType w:val="multilevel"/>
+    <w:tmpl w:val="09AA37E6"/>
+    <w:lvl w:ilvl="0">
+      <w:start w:val="1"/>
+      <w:numFmt w:val="bullet"/>
+      <w:lvlText w:val=""/>
+      <w:lvlJc w:val="left"/>
+      <w:pPr>
+        <w:tabs>
+          <w:tab w:val="num" w:pos="720"/>
+        </w:tabs>
+        <w:ind w:left="720" w:hanging="360"/>
+      </w:pPr>
+      <w:rPr>
+        <w:rFonts w:ascii="Symbol" w:hAnsi="Symbol" w:hint="default"/>
+        <w:sz w:val="20"/>
+      </w:rPr>
+    </w:lvl>
+    <w:lvl w:ilvl="1" w:tentative="1">
+      <w:start w:val="1"/>
+      <w:numFmt w:val="bullet"/>
+      <w:lvlText w:val="o"/>
+      <w:lvlJc w:val="left"/>
+      <w:pPr>
+        <w:tabs>
+          <w:tab w:val="num" w:pos="1440"/>
+        </w:tabs>
+        <w:ind w:left="1440" w:hanging="360"/>
+      </w:pPr>
+      <w:rPr>
+        <w:rFonts w:ascii="Courier New" w:hAnsi="Courier New" w:hint="default"/>
+        <w:sz w:val="20"/>
+      </w:rPr>
+    </w:lvl>
+    <w:lvl w:ilvl="2" w:tentative="1">
+      <w:start w:val="1"/>
+      <w:numFmt w:val="bullet"/>
+      <w:lvlText w:val=""/>
+      <w:lvlJc w:val="left"/>
+      <w:pPr>
+        <w:tabs>
+          <w:tab w:val="num" w:pos="2160"/>
+        </w:tabs>
+        <w:ind w:left="2160" w:hanging="360"/>
+      </w:pPr>
+      <w:rPr>
+        <w:rFonts w:ascii="Wingdings" w:hAnsi="Wingdings" w:hint="default"/>
+        <w:sz w:val="20"/>
+      </w:rPr>
+    </w:lvl>
+    <w:lvl w:ilvl="3" w:tentative="1">
+      <w:start w:val="1"/>
+      <w:numFmt w:val="bullet"/>
+      <w:lvlText w:val=""/>
+      <w:lvlJc w:val="left"/>
+      <w:pPr>
+        <w:tabs>
+          <w:tab w:val="num" w:pos="2880"/>
+        </w:tabs>
+        <w:ind w:left="2880" w:hanging="360"/>
+      </w:pPr>
+      <w:rPr>
+        <w:rFonts w:ascii="Wingdings" w:hAnsi="Wingdings" w:hint="default"/>
+        <w:sz w:val="20"/>
+      </w:rPr>
+    </w:lvl>
+    <w:lvl w:ilvl="4" w:tentative="1">
+      <w:start w:val="1"/>
+      <w:numFmt w:val="bullet"/>
+      <w:lvlText w:val=""/>
+      <w:lvlJc w:val="left"/>
+      <w:pPr>
+        <w:tabs>
+          <w:tab w:val="num" w:pos="3600"/>
+        </w:tabs>
+        <w:ind w:left="3600" w:hanging="360"/>
+      </w:pPr>
+      <w:rPr>
+        <w:rFonts w:ascii="Wingdings" w:hAnsi="Wingdings" w:hint="default"/>
+        <w:sz w:val="20"/>
+      </w:rPr>
+    </w:lvl>
+    <w:lvl w:ilvl="5" w:tentative="1">
+      <w:start w:val="1"/>
+      <w:numFmt w:val="bullet"/>
+      <w:lvlText w:val=""/>
+      <w:lvlJc w:val="left"/>
+      <w:pPr>
+        <w:tabs>
+          <w:tab w:val="num" w:pos="4320"/>
+        </w:tabs>
+        <w:ind w:left="4320" w:hanging="360"/>
+      </w:pPr>
+      <w:rPr>
+        <w:rFonts w:ascii="Wingdings" w:hAnsi="Wingdings" w:hint="default"/>
+        <w:sz w:val="20"/>
+      </w:rPr>
+    </w:lvl>
+    <w:lvl w:ilvl="6" w:tentative="1">
+      <w:start w:val="1"/>
+      <w:numFmt w:val="bullet"/>
+      <w:lvlText w:val=""/>
+      <w:lvlJc w:val="left"/>
+      <w:pPr>
+        <w:tabs>
+          <w:tab w:val="num" w:pos="5040"/>
+        </w:tabs>
+        <w:ind w:left="5040" w:hanging="360"/>
+      </w:pPr>
+      <w:rPr>
+        <w:rFonts w:ascii="Wingdings" w:hAnsi="Wingdings" w:hint="default"/>
+        <w:sz w:val="20"/>
+      </w:rPr>
+    </w:lvl>
+    <w:lvl w:ilvl="7" w:tentative="1">
+      <w:start w:val="1"/>
+      <w:numFmt w:val="bullet"/>
+      <w:lvlText w:val=""/>
+      <w:lvlJc w:val="left"/>
+      <w:pPr>
+        <w:tabs>
+          <w:tab w:val="num" w:pos="5760"/>
+        </w:tabs>
+        <w:ind w:left="5760" w:hanging="360"/>
+      </w:pPr>
+      <w:rPr>
+        <w:rFonts w:ascii="Wingdings" w:hAnsi="Wingdings" w:hint="default"/>
+        <w:sz w:val="20"/>
+      </w:rPr>
+    </w:lvl>
+    <w:lvl w:ilvl="8" w:tentative="1">
+      <w:start w:val="1"/>
+      <w:numFmt w:val="bullet"/>
+      <w:lvlText w:val=""/>
+      <w:lvlJc w:val="left"/>
+      <w:pPr>
+        <w:tabs>
+          <w:tab w:val="num" w:pos="6480"/>
+        </w:tabs>
+        <w:ind w:left="6480" w:hanging="360"/>
+      </w:pPr>
+      <w:rPr>
+        <w:rFonts w:ascii="Wingdings" w:hAnsi="Wingdings" w:hint="default"/>
+        <w:sz w:val="20"/>
+      </w:rPr>
+    </w:lvl>
+  </w:abstractNum>
+  <w:abstractNum w:abstractNumId="2" w15:restartNumberingAfterBreak="0">
+    <w:nsid w:val="4E777FAF"/>
+    <w:multiLevelType w:val="multilevel"/>
+    <w:tmpl w:val="4F143B4A"/>
+    <w:lvl w:ilvl="0">
+      <w:start w:val="1"/>
+      <w:numFmt w:val="bullet"/>
+      <w:lvlText w:val=""/>
+      <w:lvlJc w:val="left"/>
+      <w:pPr>
+        <w:tabs>
+          <w:tab w:val="num" w:pos="720"/>
+        </w:tabs>
+        <w:ind w:left="720" w:hanging="360"/>
+      </w:pPr>
+      <w:rPr>
+        <w:rFonts w:ascii="Symbol" w:hAnsi="Symbol" w:hint="default"/>
+        <w:sz w:val="20"/>
+      </w:rPr>
+    </w:lvl>
+    <w:lvl w:ilvl="1" w:tentative="1">
+      <w:start w:val="1"/>
+      <w:numFmt w:val="bullet"/>
+      <w:lvlText w:val="o"/>
+      <w:lvlJc w:val="left"/>
+      <w:pPr>
+        <w:tabs>
+          <w:tab w:val="num" w:pos="1440"/>
+        </w:tabs>
+        <w:ind w:left="1440" w:hanging="360"/>
+      </w:pPr>
+      <w:rPr>
+        <w:rFonts w:ascii="Courier New" w:hAnsi="Courier New" w:hint="default"/>
+        <w:sz w:val="20"/>
+      </w:rPr>
+    </w:lvl>
+    <w:lvl w:ilvl="2" w:tentative="1">
+      <w:start w:val="1"/>
+      <w:numFmt w:val="bullet"/>
+      <w:lvlText w:val=""/>
+      <w:lvlJc w:val="left"/>
+      <w:pPr>
+        <w:tabs>
+          <w:tab w:val="num" w:pos="2160"/>
+        </w:tabs>
+        <w:ind w:left="2160" w:hanging="360"/>
+      </w:pPr>
+      <w:rPr>
+        <w:rFonts w:ascii="Wingdings" w:hAnsi="Wingdings" w:hint="default"/>
+        <w:sz w:val="20"/>
+      </w:rPr>
+    </w:lvl>
+    <w:lvl w:ilvl="3" w:tentative="1">
+      <w:start w:val="1"/>
+      <w:numFmt w:val="bullet"/>
+      <w:lvlText w:val=""/>
+      <w:lvlJc w:val="left"/>
+      <w:pPr>
+        <w:tabs>
+          <w:tab w:val="num" w:pos="2880"/>
+        </w:tabs>
+        <w:ind w:left="2880" w:hanging="360"/>
+      </w:pPr>
+      <w:rPr>
+        <w:rFonts w:ascii="Wingdings" w:hAnsi="Wingdings" w:hint="default"/>
+        <w:sz w:val="20"/>
+      </w:rPr>
+    </w:lvl>
+    <w:lvl w:ilvl="4" w:tentative="1">
+      <w:start w:val="1"/>
+      <w:numFmt w:val="bullet"/>
+      <w:lvlText w:val=""/>
+      <w:lvlJc w:val="left"/>
+      <w:pPr>
+        <w:tabs>
+          <w:tab w:val="num" w:pos="3600"/>
+        </w:tabs>
+        <w:ind w:left="3600" w:hanging="360"/>
+      </w:pPr>
+      <w:rPr>
+        <w:rFonts w:ascii="Wingdings" w:hAnsi="Wingdings" w:hint="default"/>
+        <w:sz w:val="20"/>
+      </w:rPr>
+    </w:lvl>
+    <w:lvl w:ilvl="5" w:tentative="1">
+      <w:start w:val="1"/>
+      <w:numFmt w:val="bullet"/>
+      <w:lvlText w:val=""/>
+      <w:lvlJc w:val="left"/>
+      <w:pPr>
+        <w:tabs>
+          <w:tab w:val="num" w:pos="4320"/>
+        </w:tabs>
+        <w:ind w:left="4320" w:hanging="360"/>
+      </w:pPr>
+      <w:rPr>
+        <w:rFonts w:ascii="Wingdings" w:hAnsi="Wingdings" w:hint="default"/>
+        <w:sz w:val="20"/>
+      </w:rPr>
+    </w:lvl>
+    <w:lvl w:ilvl="6" w:tentative="1">
+      <w:start w:val="1"/>
+      <w:numFmt w:val="bullet"/>
+      <w:lvlText w:val=""/>
+      <w:lvlJc w:val="left"/>
+      <w:pPr>
+        <w:tabs>
+          <w:tab w:val="num" w:pos="5040"/>
+        </w:tabs>
+        <w:ind w:left="5040" w:hanging="360"/>
+      </w:pPr>
+      <w:rPr>
+        <w:rFonts w:ascii="Wingdings" w:hAnsi="Wingdings" w:hint="default"/>
+        <w:sz w:val="20"/>
+      </w:rPr>
+    </w:lvl>
+    <w:lvl w:ilvl="7" w:tentative="1">
+      <w:start w:val="1"/>
+      <w:numFmt w:val="bullet"/>
+      <w:lvlText w:val=""/>
+      <w:lvlJc w:val="left"/>
+      <w:pPr>
+        <w:tabs>
+          <w:tab w:val="num" w:pos="5760"/>
+        </w:tabs>
+        <w:ind w:left="5760" w:hanging="360"/>
+      </w:pPr>
+      <w:rPr>
+        <w:rFonts w:ascii="Wingdings" w:hAnsi="Wingdings" w:hint="default"/>
+        <w:sz w:val="20"/>
+      </w:rPr>
+    </w:lvl>
+    <w:lvl w:ilvl="8" w:tentative="1">
+      <w:start w:val="1"/>
+      <w:numFmt w:val="bullet"/>
+      <w:lvlText w:val=""/>
+      <w:lvlJc w:val="left"/>
+      <w:pPr>
+        <w:tabs>
+          <w:tab w:val="num" w:pos="6480"/>
+        </w:tabs>
+        <w:ind w:left="6480" w:hanging="360"/>
+      </w:pPr>
+      <w:rPr>
+        <w:rFonts w:ascii="Wingdings" w:hAnsi="Wingdings" w:hint="default"/>
+        <w:sz w:val="20"/>
+      </w:rPr>
+    </w:lvl>
+  </w:abstractNum>
+  <w:abstractNum w:abstractNumId="3" w15:restartNumberingAfterBreak="0">
     <w:nsid w:val="71602E56"/>
     <w:multiLevelType w:val="multilevel"/>
     <w:tmpl w:val="8A369C82"/>
@@ -578,7 +940,7 @@
       </w:rPr>
     </w:lvl>
   </w:abstractNum>
-  <w:abstractNum w:abstractNumId="2" w15:restartNumberingAfterBreak="0">
+  <w:abstractNum w:abstractNumId="4" w15:restartNumberingAfterBreak="0">
     <w:nsid w:val="77B9423B"/>
     <w:multiLevelType w:val="multilevel"/>
     <w:tmpl w:val="475ADD1A"/>
@@ -731,9 +1093,15 @@
     <w:abstractNumId w:val="0"/>
   </w:num>
   <w:num w:numId="2" w16cid:durableId="159201351">
+    <w:abstractNumId w:val="3"/>
+  </w:num>
+  <w:num w:numId="3" w16cid:durableId="1732188903">
+    <w:abstractNumId w:val="4"/>
+  </w:num>
+  <w:num w:numId="4" w16cid:durableId="1923178099">
     <w:abstractNumId w:val="1"/>
   </w:num>
-  <w:num w:numId="3" w16cid:durableId="1732188903">
+  <w:num w:numId="5" w16cid:durableId="33887725">
     <w:abstractNumId w:val="2"/>
   </w:num>
 </w:numbering>
